--- a/ms/ms.docx
+++ b/ms/ms.docx
@@ -74,7 +74,7 @@
         </m:sSup>
       </m:oMath>
       <w:r>
-        <w:t xml:space="preserve">, Timothée Poisot</w:t>
+        <w:t xml:space="preserve">, Ben Baiser</w:t>
       </w:r>
       <m:oMath>
         <m:sSup>
@@ -87,30 +87,6 @@
             </m:r>
           </m:e>
           <m:sup>
-            <m:r>
-              <m:rPr>
-                <m:sty m:val="p"/>
-              </m:rPr>
-              <m:t>1</m:t>
-            </m:r>
-            <m:r>
-              <m:rPr>
-                <m:sty m:val="p"/>
-              </m:rPr>
-              <m:t>,</m:t>
-            </m:r>
-            <m:r>
-              <m:rPr>
-                <m:sty m:val="p"/>
-              </m:rPr>
-              <m:t>2</m:t>
-            </m:r>
-            <m:r>
-              <m:rPr>
-                <m:sty m:val="p"/>
-              </m:rPr>
-              <m:t>,</m:t>
-            </m:r>
             <m:r>
               <m:rPr>
                 <m:sty m:val="p"/>
@@ -121,7 +97,7 @@
         </m:sSup>
       </m:oMath>
       <w:r>
-        <w:t xml:space="preserve">, Néo Martinez</w:t>
+        <w:t xml:space="preserve">, Jennifer A. Dunne</w:t>
       </w:r>
       <m:oMath>
         <m:sSup>
@@ -144,7 +120,7 @@
         </m:sSup>
       </m:oMath>
       <w:r>
-        <w:t xml:space="preserve">, Jennifer A. Dunne</w:t>
+        <w:t xml:space="preserve">, Néo Martinez</w:t>
       </w:r>
       <m:oMath>
         <m:sSup>
@@ -167,7 +143,7 @@
         </m:sSup>
       </m:oMath>
       <w:r>
-        <w:t xml:space="preserve">, Jason Tylianakis</w:t>
+        <w:t xml:space="preserve">, Tommy Nyman</w:t>
       </w:r>
       <m:oMath>
         <m:sSup>
@@ -184,13 +160,13 @@
               <m:rPr>
                 <m:sty m:val="p"/>
               </m:rPr>
-              <m:t>3</m:t>
+              <m:t>6</m:t>
             </m:r>
           </m:sup>
         </m:sSup>
       </m:oMath>
       <w:r>
-        <w:t xml:space="preserve">, Tomas Roslin</w:t>
+        <w:t xml:space="preserve">, Timothée Poisot</w:t>
       </w:r>
       <m:oMath>
         <m:sSup>
@@ -207,13 +183,25 @@
               <m:rPr>
                 <m:sty m:val="p"/>
               </m:rPr>
-              <m:t>6</m:t>
+              <m:t>2</m:t>
+            </m:r>
+            <m:r>
+              <m:rPr>
+                <m:sty m:val="p"/>
+              </m:rPr>
+              <m:t>,</m:t>
+            </m:r>
+            <m:r>
+              <m:rPr>
+                <m:sty m:val="p"/>
+              </m:rPr>
+              <m:t>7</m:t>
             </m:r>
           </m:sup>
         </m:sSup>
       </m:oMath>
       <w:r>
-        <w:t xml:space="preserve">, Tommy Nyman</w:t>
+        <w:t xml:space="preserve">, Tomas Roslin</w:t>
       </w:r>
       <m:oMath>
         <m:sSup>
@@ -236,7 +224,7 @@
         </m:sSup>
       </m:oMath>
       <w:r>
-        <w:t xml:space="preserve">, Ben Baiser</w:t>
+        <w:t xml:space="preserve">, Spencer Wood</w:t>
       </w:r>
       <m:oMath>
         <m:sSup>
@@ -253,7 +241,7 @@
               <m:rPr>
                 <m:sty m:val="p"/>
               </m:rPr>
-              <m:t>7</m:t>
+              <m:t>8</m:t>
             </m:r>
           </m:sup>
         </m:sSup>
@@ -276,12 +264,35 @@
               <m:rPr>
                 <m:sty m:val="p"/>
               </m:rPr>
-              <m:t>3</m:t>
+              <m:t>9</m:t>
             </m:r>
           </m:sup>
         </m:sSup>
       </m:oMath>
       <w:r>
+        <w:t xml:space="preserve">, Jason Tylianakis</w:t>
+      </w:r>
+      <m:oMath>
+        <m:sSup>
+          <m:e>
+            <m:r>
+              <m:rPr>
+                <m:sty m:val="p"/>
+              </m:rPr>
+              <m:t/>
+            </m:r>
+          </m:e>
+          <m:sup>
+            <m:r>
+              <m:rPr>
+                <m:sty m:val="p"/>
+              </m:rPr>
+              <m:t>9</m:t>
+            </m:r>
+          </m:sup>
+        </m:sSup>
+      </m:oMath>
+      <w:r>
         <w:br w:type="textWrapping"/>
       </w:r>
     </w:p>
@@ -336,6 +347,22 @@
     <w:p>
       <w:r>
         <w:t xml:space="preserve">7:</w:t>
+      </w:r>
+      <w:r>
+        <w:br w:type="textWrapping"/>
+      </w:r>
+    </w:p>
+    <w:p>
+      <w:r>
+        <w:t xml:space="preserve">8:</w:t>
+      </w:r>
+      <w:r>
+        <w:br w:type="textWrapping"/>
+      </w:r>
+    </w:p>
+    <w:p>
+      <w:r>
+        <w:t xml:space="preserve">9:</w:t>
       </w:r>
       <w:r>
         <w:br w:type="textWrapping"/>
@@ -568,7 +595,7 @@
         <w:t xml:space="preserve"> </w:t>
       </w:r>
       <w:r>
-        <w:t xml:space="preserve">formalism (Holt2009) introduced by Hutchinson. Despite its intuitive interpretation and translation into species distribution models (Boulangeat2012; Blonder2014), the concept has been constantly criticized (Hardin1960; Peters1991; Chase2003; Silvertown2004; Soberon2007) and several attempts have been made to expand and reinforce it.</w:t>
+        <w:t xml:space="preserve">formalism introduced by Hutchinson. Despite its intuitive interpretation and translation into species distribution models (Boulangeat2012; Blonder2014), the concept has been constantly criticized (Hardin1960; Peters1991; Chase2003; Silvertown2004; Soberon2007) and several attempts have been made to expand and reinforce it.</w:t>
       </w:r>
     </w:p>
     <w:p>
@@ -598,7 +625,12 @@
     </w:p>
     <w:p>
       <w:r>
-        <w:t xml:space="preserve">We propose to integrate the two perspectives of the niche with a visual representation of the Eltonian niche into a ’Grinnelian space’ (Fig. 2). The Grinnelian niche is the set of abiotic environmental conditions allowing a sustainable population to occur. It is also more formally defined as the set of conditions with a positive intrinsic rate of increase. By analogy and reference to the niche model (Williams2000), the Eltonian niche of a given species could be defined as the set of traits allowing it to interact with other species and sustain a population. Accordingly, each species could be characterized by a niche position and the range of niches constituing its diet. Doing so, we could project both niches in a plane and find that the integrated niche is hypervolume where interactions could occur and sustain a population. The limits of the niches are independent of each other in the example, but we could figure out situations where they are jointly related. For instance, the optimimal prey body size for predatory fishes could reduce with increasing temperature (Lelong2015), which would make diet boundaries functions of the environment. Alternatively, the growth rate of the predator could change with the body size of the preys it feeds on, thereby altering the environmental boundaries. This approach radically change the representation of the niche, putting species distribution and ecological interactions in the same formalism.</w:t>
+        <w:t xml:space="preserve">We propose to integrate the two perspectives of the niche with a visual representation of both components. The underlying rationale is that, in addition to the environmental constraints on demographic performance, any organism requires resources to sustain its metabolic demand and reproduction. Abiotic environmental axes are any non-consumable factors affecting the demographic performance of an organism. Alternatively, the resource axes are traits of the resources allowing interactions with the consumer. The niche should therefore be viewed as the set of abiotic environmental factors (the Grinnelian component) along with the set of traits (the Eltonian component) allowing a sustainable population to establish and maintain at a location. Accordingly, each species could be characterized by an optimal position in both the environmental (x-axis) and the trait (y-axis) plane. The integrated niche is then the hypervolume where interactions could occur and sustain a population. This approach radically change the representation of the niche, putting species distribution and ecological interactions in the same formalism.</w:t>
+      </w:r>
+    </w:p>
+    <w:p>
+      <w:r>
+        <w:t xml:space="preserve">The limits of the niches could be independent of each other (as in the example at Fig. 2), alternatively interact. For instance, the optimimal prey body size for predatory fishes could reduce with increasing temperature (Lelong2015), which would make diet boundaries functions of the environment. The other way around, we could also consider that the growth rate of the predator could change with the body size of the preys it feeds on, thereby altering the environmental boundaries.</w:t>
       </w:r>
     </w:p>
     <w:p>
@@ -613,12 +645,7 @@
     </w:p>
     <w:p>
       <w:r>
-        <w:t xml:space="preserve">We now formalize the integrated niche with a probabilistic approach to interactions and distribution. We seek to describe the set of conditions for an interaction to occur.</w:t>
-      </w:r>
-    </w:p>
-    <w:p>
-      <w:r>
-        <w:t xml:space="preserve">We seek to represent the probability an interaction between species</w:t>
+        <w:t xml:space="preserve">We now formalize the integrated niche with a probabilistic approach to interactions and distribution. We seek to represent the probability an interaction between species</w:t>
       </w:r>
       <w:r>
         <w:t xml:space="preserve"> </w:t>
@@ -666,7 +693,7 @@
         </m:r>
       </m:oMath>
       <w:r>
-        <w:t xml:space="preserve">. We consequently define</w:t>
+        <w:t xml:space="preserve">. We define</w:t>
       </w:r>
       <w:r>
         <w:t xml:space="preserve"> </w:t>
@@ -707,7 +734,7 @@
         <w:t xml:space="preserve"> </w:t>
       </w:r>
       <w:r>
-        <w:t xml:space="preserve">as a stochastic variable and we are thus looking at the probabilty this event occurs,</w:t>
+        <w:t xml:space="preserve">as a stochastic variable and are looking at the probabilty this event occurs,</w:t>
       </w:r>
       <w:r>
         <w:t xml:space="preserve"> </w:t>
@@ -763,7 +790,7 @@
         </m:r>
       </m:oMath>
       <w:r>
-        <w:t xml:space="preserve">. The occurrence of an interaction is dependent on the co- occurrence of species</w:t>
+        <w:t xml:space="preserve">. The occurrence of an interaction is dependent on the co-occurrence of species</w:t>
       </w:r>
       <w:r>
         <w:t xml:space="preserve"> </w:t>
@@ -1140,7 +1167,7 @@
         </m:r>
       </m:oMath>
       <w:r>
-        <w:t xml:space="preserve">. This probability could be further decomposed in two parts using the product rule of probabilities:</w:t>
+        <w:t xml:space="preserve">. This probability could be decomposed in two parts using the product rule of probabilities:</w:t>
       </w:r>
     </w:p>
     <w:p>
@@ -1262,6 +1289,102 @@
               <m:sty m:val="p"/>
             </m:rPr>
             <m:t>=</m:t>
+          </m:r>
+          <m:r>
+            <m:rPr>
+              <m:sty m:val="p"/>
+            </m:rPr>
+            <m:t>P</m:t>
+          </m:r>
+          <m:r>
+            <m:rPr>
+              <m:sty m:val="p"/>
+            </m:rPr>
+            <m:t>(</m:t>
+          </m:r>
+          <m:sSub>
+            <m:e>
+              <m:r>
+                <m:rPr>
+                  <m:sty m:val="p"/>
+                </m:rPr>
+                <m:t>X</m:t>
+              </m:r>
+            </m:e>
+            <m:sub>
+              <m:r>
+                <m:rPr>
+                  <m:sty m:val="p"/>
+                </m:rPr>
+                <m:t>i</m:t>
+              </m:r>
+              <m:r>
+                <m:rPr>
+                  <m:sty m:val="p"/>
+                </m:rPr>
+                <m:t>y</m:t>
+              </m:r>
+            </m:sub>
+          </m:sSub>
+          <m:r>
+            <m:rPr>
+              <m:sty m:val="p"/>
+            </m:rPr>
+            <m:t>,</m:t>
+          </m:r>
+          <m:sSub>
+            <m:e>
+              <m:r>
+                <m:rPr>
+                  <m:sty m:val="p"/>
+                </m:rPr>
+                <m:t>X</m:t>
+              </m:r>
+            </m:e>
+            <m:sub>
+              <m:r>
+                <m:rPr>
+                  <m:sty m:val="p"/>
+                </m:rPr>
+                <m:t>j</m:t>
+              </m:r>
+              <m:r>
+                <m:rPr>
+                  <m:sty m:val="p"/>
+                </m:rPr>
+                <m:t>y</m:t>
+              </m:r>
+            </m:sub>
+          </m:sSub>
+          <m:r>
+            <m:rPr>
+              <m:sty m:val="p"/>
+            </m:rPr>
+            <m:t>|</m:t>
+          </m:r>
+          <m:sSub>
+            <m:e>
+              <m:r>
+                <m:rPr>
+                  <m:sty m:val="p"/>
+                </m:rPr>
+                <m:t>E</m:t>
+              </m:r>
+            </m:e>
+            <m:sub>
+              <m:r>
+                <m:rPr>
+                  <m:sty m:val="p"/>
+                </m:rPr>
+                <m:t>y</m:t>
+              </m:r>
+            </m:sub>
+          </m:sSub>
+          <m:r>
+            <m:rPr>
+              <m:sty m:val="p"/>
+            </m:rPr>
+            <m:t>)</m:t>
           </m:r>
           <m:r>
             <m:rPr>
@@ -1407,108 +1530,26 @@
             </m:rPr>
             <m:t>)</m:t>
           </m:r>
-          <m:r>
-            <m:rPr>
-              <m:sty m:val="p"/>
-            </m:rPr>
-            <m:t>P</m:t>
-          </m:r>
-          <m:r>
-            <m:rPr>
-              <m:sty m:val="p"/>
-            </m:rPr>
-            <m:t>(</m:t>
-          </m:r>
-          <m:sSub>
-            <m:e>
-              <m:r>
-                <m:rPr>
-                  <m:sty m:val="p"/>
-                </m:rPr>
-                <m:t>X</m:t>
-              </m:r>
-            </m:e>
-            <m:sub>
-              <m:r>
-                <m:rPr>
-                  <m:sty m:val="p"/>
-                </m:rPr>
-                <m:t>i</m:t>
-              </m:r>
-              <m:r>
-                <m:rPr>
-                  <m:sty m:val="p"/>
-                </m:rPr>
-                <m:t>y</m:t>
-              </m:r>
-            </m:sub>
-          </m:sSub>
-          <m:r>
-            <m:rPr>
-              <m:sty m:val="p"/>
-            </m:rPr>
-            <m:t>,</m:t>
-          </m:r>
-          <m:sSub>
-            <m:e>
-              <m:r>
-                <m:rPr>
-                  <m:sty m:val="p"/>
-                </m:rPr>
-                <m:t>X</m:t>
-              </m:r>
-            </m:e>
-            <m:sub>
-              <m:r>
-                <m:rPr>
-                  <m:sty m:val="p"/>
-                </m:rPr>
-                <m:t>j</m:t>
-              </m:r>
-              <m:r>
-                <m:rPr>
-                  <m:sty m:val="p"/>
-                </m:rPr>
-                <m:t>y</m:t>
-              </m:r>
-            </m:sub>
-          </m:sSub>
-          <m:r>
-            <m:rPr>
-              <m:sty m:val="p"/>
-            </m:rPr>
-            <m:t>|</m:t>
-          </m:r>
-          <m:sSub>
-            <m:e>
-              <m:r>
-                <m:rPr>
-                  <m:sty m:val="p"/>
-                </m:rPr>
-                <m:t>E</m:t>
-              </m:r>
-            </m:e>
-            <m:sub>
-              <m:r>
-                <m:rPr>
-                  <m:sty m:val="p"/>
-                </m:rPr>
-                <m:t>y</m:t>
-              </m:r>
-            </m:sub>
-          </m:sSub>
-          <m:r>
-            <m:rPr>
-              <m:sty m:val="p"/>
-            </m:rPr>
-            <m:t>)</m:t>
-          </m:r>
         </m:oMath>
       </m:oMathPara>
     </w:p>
     <w:p>
       <w:r>
-        <w:t xml:space="preserve">We will refer to the left term as the metaweb. It is a conditional probability, representing the probability that an interaction occurs between species</w:t>
+        <w:t xml:space="preserve">The left term is the probability of observing the two species co- occurring at location</w:t>
+      </w:r>
+      <w:r>
+        <w:t xml:space="preserve"> </w:t>
+      </w:r>
+      <m:oMath>
+        <m:r>
+          <m:rPr>
+            <m:sty m:val="p"/>
+          </m:rPr>
+          <m:t>y</m:t>
+        </m:r>
+      </m:oMath>
+      <w:r>
+        <w:t xml:space="preserve">. It corresponds to the Grinnelian dimension of the niche. The right term is a conditional probability, representing the probability that an interaction occurs between species</w:t>
       </w:r>
       <w:r>
         <w:t xml:space="preserve"> </w:t>
@@ -1556,36 +1597,22 @@
         <w:t xml:space="preserve"> </w:t>
       </w:r>
       <w:r>
-        <w:t xml:space="preserve">and they are co- occurring. It corresponds to the Eltonian dimension of the niche described above. The right term is the probability of observing the two species co- occurring at location</w:t>
-      </w:r>
-      <w:r>
-        <w:t xml:space="preserve"> </w:t>
-      </w:r>
-      <m:oMath>
-        <m:r>
-          <m:rPr>
-            <m:sty m:val="p"/>
-          </m:rPr>
-          <m:t>y</m:t>
-        </m:r>
-      </m:oMath>
-      <w:r>
-        <w:t xml:space="preserve">. It corresponds to the Grinnelian dimension of the niche. This formalisme could be directly fitted to empirical data, as we will see below. But before turning to an application, we will discuss the interpretation of different variants of these two terms.</w:t>
+        <w:t xml:space="preserve">and they are co- occurring. It is referred as the metaweb and corresponds to the Eltonian dimension of the niche described above. We will see below how this formalism could be directly fitted to empirical data. But before turning to an application, we will discuss the interpretation of different variants of these two terms.</w:t>
       </w:r>
     </w:p>
     <w:p>
       <w:pPr>
         <w:pStyle w:val="Heading2"/>
       </w:pPr>
-      <w:bookmarkStart w:id="25" w:name="variants-of-the-metaweb"/>
+      <w:bookmarkStart w:id="25" w:name="variants-of-co-occurrence"/>
       <w:bookmarkEnd w:id="25"/>
       <w:r>
-        <w:t xml:space="preserve">Variants of the metaweb</w:t>
-      </w:r>
-    </w:p>
-    <w:p>
-      <w:r>
-        <w:t xml:space="preserve">There are many variants of the metaweb representing different hypotheses about the origin of temporal and spatial variation in network structure (see the explicit formulations at Table 1). First, most documentations of the metaweb thus far considered that ecological interactions are deterministic, not probabilistic. Species are assumed to interact if they are found together in a location, independently of their abundance and the environment. In other words,</w:t>
+        <w:t xml:space="preserve">Variants of co-occurrence</w:t>
+      </w:r>
+    </w:p>
+    <w:p>
+      <w:r>
+        <w:t xml:space="preserve">There are several variants to the co-occurrence probability representing different hypotheses about the temporal and spatial variation in network structure (see the explicit formulations at Table 1). The simplest model relates co- occurrence probability directly to the environment,</w:t>
       </w:r>
       <w:r>
         <w:t xml:space="preserve"> </w:t>
@@ -1609,7 +1636,7 @@
               <m:rPr>
                 <m:sty m:val="p"/>
               </m:rPr>
-              <m:t>L</m:t>
+              <m:t>X</m:t>
             </m:r>
           </m:e>
           <m:sub>
@@ -1637,8 +1664,112 @@
           <m:rPr>
             <m:sty m:val="p"/>
           </m:rPr>
+          <m:t>|</m:t>
+        </m:r>
+        <m:sSub>
+          <m:e>
+            <m:r>
+              <m:rPr>
+                <m:sty m:val="p"/>
+              </m:rPr>
+              <m:t>E</m:t>
+            </m:r>
+          </m:e>
+          <m:sub>
+            <m:r>
+              <m:rPr>
+                <m:sty m:val="p"/>
+              </m:rPr>
+              <m:t>y</m:t>
+            </m:r>
+          </m:sub>
+        </m:sSub>
+        <m:r>
+          <m:rPr>
+            <m:sty m:val="p"/>
+          </m:rPr>
           <m:t>)</m:t>
         </m:r>
+      </m:oMath>
+      <w:r>
+        <w:t xml:space="preserve">. In this situation there is no underlying assumption about the ecological processes responsible for co-occurrence. It could arise because of the impact of ecological interactions on distribution (Pollock2014) or alternatively because of share environmental requirements. In the former case, species are not independent to each other and the conditional occurrence must be accounted for explicitlty,</w:t>
+      </w:r>
+      <w:r>
+        <w:t xml:space="preserve"> </w:t>
+      </w:r>
+      <m:oMath>
+        <m:r>
+          <m:rPr>
+            <m:sty m:val="p"/>
+          </m:rPr>
+          <m:t>P</m:t>
+        </m:r>
+        <m:r>
+          <m:rPr>
+            <m:sty m:val="p"/>
+          </m:rPr>
+          <m:t>(</m:t>
+        </m:r>
+        <m:sSub>
+          <m:e>
+            <m:r>
+              <m:rPr>
+                <m:sty m:val="p"/>
+              </m:rPr>
+              <m:t>X</m:t>
+            </m:r>
+          </m:e>
+          <m:sub>
+            <m:r>
+              <m:rPr>
+                <m:sty m:val="p"/>
+              </m:rPr>
+              <m:t>i</m:t>
+            </m:r>
+            <m:r>
+              <m:rPr>
+                <m:sty m:val="p"/>
+              </m:rPr>
+              <m:t>j</m:t>
+            </m:r>
+            <m:r>
+              <m:rPr>
+                <m:sty m:val="p"/>
+              </m:rPr>
+              <m:t>y</m:t>
+            </m:r>
+          </m:sub>
+        </m:sSub>
+        <m:r>
+          <m:rPr>
+            <m:sty m:val="p"/>
+          </m:rPr>
+          <m:t>|</m:t>
+        </m:r>
+        <m:sSub>
+          <m:e>
+            <m:r>
+              <m:rPr>
+                <m:sty m:val="p"/>
+              </m:rPr>
+              <m:t>E</m:t>
+            </m:r>
+          </m:e>
+          <m:sub>
+            <m:r>
+              <m:rPr>
+                <m:sty m:val="p"/>
+              </m:rPr>
+              <m:t>y</m:t>
+            </m:r>
+          </m:sub>
+        </m:sSub>
+        <m:r>
+          <m:rPr>
+            <m:sty m:val="p"/>
+          </m:rPr>
+          <m:t>)</m:t>
+        </m:r>
         <m:r>
           <m:rPr>
             <m:sty m:val="p"/>
@@ -1649,19 +1780,14 @@
           <m:rPr>
             <m:sty m:val="p"/>
           </m:rPr>
-          <m:t>1</m:t>
-        </m:r>
-      </m:oMath>
-      <w:r>
-        <w:t xml:space="preserve"> </w:t>
-      </w:r>
-      <w:r>
-        <w:t xml:space="preserve">if</w:t>
-      </w:r>
-      <w:r>
-        <w:t xml:space="preserve"> </w:t>
-      </w:r>
-      <m:oMath>
+          <m:t>P</m:t>
+        </m:r>
+        <m:r>
+          <m:rPr>
+            <m:sty m:val="p"/>
+          </m:rPr>
+          <m:t>(</m:t>
+        </m:r>
         <m:sSub>
           <m:e>
             <m:r>
@@ -1678,12 +1804,108 @@
               </m:rPr>
               <m:t>i</m:t>
             </m:r>
+          </m:sub>
+        </m:sSub>
+        <m:r>
+          <m:rPr>
+            <m:sty m:val="p"/>
+          </m:rPr>
+          <m:t>|</m:t>
+        </m:r>
+        <m:sSub>
+          <m:e>
+            <m:r>
+              <m:rPr>
+                <m:sty m:val="p"/>
+              </m:rPr>
+              <m:t>E</m:t>
+            </m:r>
+          </m:e>
+          <m:sub>
+            <m:r>
+              <m:rPr>
+                <m:sty m:val="p"/>
+              </m:rPr>
+              <m:t>y</m:t>
+            </m:r>
+          </m:sub>
+        </m:sSub>
+        <m:r>
+          <m:rPr>
+            <m:sty m:val="p"/>
+          </m:rPr>
+          <m:t>,</m:t>
+        </m:r>
+        <m:sSub>
+          <m:e>
+            <m:r>
+              <m:rPr>
+                <m:sty m:val="p"/>
+              </m:rPr>
+              <m:t>X</m:t>
+            </m:r>
+          </m:e>
+          <m:sub>
             <m:r>
               <m:rPr>
                 <m:sty m:val="p"/>
               </m:rPr>
               <m:t>j</m:t>
             </m:r>
+          </m:sub>
+        </m:sSub>
+        <m:r>
+          <m:rPr>
+            <m:sty m:val="p"/>
+          </m:rPr>
+          <m:t>)</m:t>
+        </m:r>
+        <m:r>
+          <m:rPr>
+            <m:sty m:val="p"/>
+          </m:rPr>
+          <m:t>P</m:t>
+        </m:r>
+        <m:r>
+          <m:rPr>
+            <m:sty m:val="p"/>
+          </m:rPr>
+          <m:t>(</m:t>
+        </m:r>
+        <m:sSub>
+          <m:e>
+            <m:r>
+              <m:rPr>
+                <m:sty m:val="p"/>
+              </m:rPr>
+              <m:t>X</m:t>
+            </m:r>
+          </m:e>
+          <m:sub>
+            <m:r>
+              <m:rPr>
+                <m:sty m:val="p"/>
+              </m:rPr>
+              <m:t>j</m:t>
+            </m:r>
+          </m:sub>
+        </m:sSub>
+        <m:r>
+          <m:rPr>
+            <m:sty m:val="p"/>
+          </m:rPr>
+          <m:t>|</m:t>
+        </m:r>
+        <m:sSub>
+          <m:e>
+            <m:r>
+              <m:rPr>
+                <m:sty m:val="p"/>
+              </m:rPr>
+              <m:t>E</m:t>
+            </m:r>
+          </m:e>
+          <m:sub>
             <m:r>
               <m:rPr>
                 <m:sty m:val="p"/>
@@ -1696,37 +1918,237 @@
           <m:rPr>
             <m:sty m:val="p"/>
           </m:rPr>
+          <m:t>)</m:t>
+        </m:r>
+      </m:oMath>
+      <w:r>
+        <w:t xml:space="preserve">. In the later case, species are independent and only the marginal occurrence must be accounted for,</w:t>
+      </w:r>
+      <w:r>
+        <w:t xml:space="preserve"> </w:t>
+      </w:r>
+      <m:oMath>
+        <m:r>
+          <m:rPr>
+            <m:sty m:val="p"/>
+          </m:rPr>
+          <m:t>P</m:t>
+        </m:r>
+        <m:r>
+          <m:rPr>
+            <m:sty m:val="p"/>
+          </m:rPr>
+          <m:t>(</m:t>
+        </m:r>
+        <m:sSub>
+          <m:e>
+            <m:r>
+              <m:rPr>
+                <m:sty m:val="p"/>
+              </m:rPr>
+              <m:t>X</m:t>
+            </m:r>
+          </m:e>
+          <m:sub>
+            <m:r>
+              <m:rPr>
+                <m:sty m:val="p"/>
+              </m:rPr>
+              <m:t>i</m:t>
+            </m:r>
+            <m:r>
+              <m:rPr>
+                <m:sty m:val="p"/>
+              </m:rPr>
+              <m:t>j</m:t>
+            </m:r>
+            <m:r>
+              <m:rPr>
+                <m:sty m:val="p"/>
+              </m:rPr>
+              <m:t>y</m:t>
+            </m:r>
+          </m:sub>
+        </m:sSub>
+        <m:r>
+          <m:rPr>
+            <m:sty m:val="p"/>
+          </m:rPr>
+          <m:t>|</m:t>
+        </m:r>
+        <m:sSub>
+          <m:e>
+            <m:r>
+              <m:rPr>
+                <m:sty m:val="p"/>
+              </m:rPr>
+              <m:t>E</m:t>
+            </m:r>
+          </m:e>
+          <m:sub>
+            <m:r>
+              <m:rPr>
+                <m:sty m:val="p"/>
+              </m:rPr>
+              <m:t>y</m:t>
+            </m:r>
+          </m:sub>
+        </m:sSub>
+        <m:r>
+          <m:rPr>
+            <m:sty m:val="p"/>
+          </m:rPr>
+          <m:t>)</m:t>
+        </m:r>
+        <m:r>
+          <m:rPr>
+            <m:sty m:val="p"/>
+          </m:rPr>
           <m:t>=</m:t>
         </m:r>
         <m:r>
           <m:rPr>
             <m:sty m:val="p"/>
           </m:rPr>
-          <m:t>1</m:t>
-        </m:r>
-      </m:oMath>
-      <w:r>
-        <w:t xml:space="preserve">, and 0 otherwise. This approach might be a reasonnable approximation when the sampling and inference scales are large enough so that probabilities of observing at least one interaction converges to unity. and that the only variation of networks considered arises from species distribution.</w:t>
-      </w:r>
-    </w:p>
-    <w:p>
-      <w:r>
-        <w:t xml:space="preserve">Ecological interactions could also vary with the environment. Although it is not common to see a conditional representation of ecological interactions, experimental studies of pairwise interactions revealing their sensitivity to the environment are common (REF). For instance, it has been documented that the predation risks of shorebirds do vary at the continental scale, from the south to the north (REF). The effect of the environment on interactions propagate up the community and influence network structure (REF).</w:t>
+          <m:t>P</m:t>
+        </m:r>
+        <m:r>
+          <m:rPr>
+            <m:sty m:val="p"/>
+          </m:rPr>
+          <m:t>(</m:t>
+        </m:r>
+        <m:sSub>
+          <m:e>
+            <m:r>
+              <m:rPr>
+                <m:sty m:val="p"/>
+              </m:rPr>
+              <m:t>X</m:t>
+            </m:r>
+          </m:e>
+          <m:sub>
+            <m:r>
+              <m:rPr>
+                <m:sty m:val="p"/>
+              </m:rPr>
+              <m:t>i</m:t>
+            </m:r>
+          </m:sub>
+        </m:sSub>
+        <m:r>
+          <m:rPr>
+            <m:sty m:val="p"/>
+          </m:rPr>
+          <m:t>|</m:t>
+        </m:r>
+        <m:sSub>
+          <m:e>
+            <m:r>
+              <m:rPr>
+                <m:sty m:val="p"/>
+              </m:rPr>
+              <m:t>E</m:t>
+            </m:r>
+          </m:e>
+          <m:sub>
+            <m:r>
+              <m:rPr>
+                <m:sty m:val="p"/>
+              </m:rPr>
+              <m:t>y</m:t>
+            </m:r>
+          </m:sub>
+        </m:sSub>
+        <m:r>
+          <m:rPr>
+            <m:sty m:val="p"/>
+          </m:rPr>
+          <m:t>)</m:t>
+        </m:r>
+        <m:r>
+          <m:rPr>
+            <m:sty m:val="p"/>
+          </m:rPr>
+          <m:t>P</m:t>
+        </m:r>
+        <m:r>
+          <m:rPr>
+            <m:sty m:val="p"/>
+          </m:rPr>
+          <m:t>(</m:t>
+        </m:r>
+        <m:sSub>
+          <m:e>
+            <m:r>
+              <m:rPr>
+                <m:sty m:val="p"/>
+              </m:rPr>
+              <m:t>X</m:t>
+            </m:r>
+          </m:e>
+          <m:sub>
+            <m:r>
+              <m:rPr>
+                <m:sty m:val="p"/>
+              </m:rPr>
+              <m:t>j</m:t>
+            </m:r>
+          </m:sub>
+        </m:sSub>
+        <m:r>
+          <m:rPr>
+            <m:sty m:val="p"/>
+          </m:rPr>
+          <m:t>|</m:t>
+        </m:r>
+        <m:sSub>
+          <m:e>
+            <m:r>
+              <m:rPr>
+                <m:sty m:val="p"/>
+              </m:rPr>
+              <m:t>E</m:t>
+            </m:r>
+          </m:e>
+          <m:sub>
+            <m:r>
+              <m:rPr>
+                <m:sty m:val="p"/>
+              </m:rPr>
+              <m:t>y</m:t>
+            </m:r>
+          </m:sub>
+        </m:sSub>
+        <m:r>
+          <m:rPr>
+            <m:sty m:val="p"/>
+          </m:rPr>
+          <m:t>)</m:t>
+        </m:r>
+      </m:oMath>
+      <w:r>
+        <w:t xml:space="preserve">.</w:t>
+      </w:r>
+    </w:p>
+    <w:p>
+      <w:r>
+        <w:t xml:space="preserve">The co-occurrence probability itself could be dependent on ecological interactions. Direct pairwise interactions such as competition, facilitation and predation have long been studied for their impact on co-distribution (such as in the cases studied by Diamond1976, Connor1980, Gotelli2000 etc..). Second and higher order interactions (e.g. trophic cascade) could also impact co- occurrence. Co-occurrence in ecological networks is however a topic of its own, influenced by the degree distribution and species richness (Cazelles2015). Almost only first order and second order interactions do impact co-occurrence. The covariance of interacting species to an environmental gradient also influences co-occurrence (Cazelles2016). Because of the complexity of relating co-occurrence to the interaction network structure, we will focus here on the variation of interactions and not on the distribution, and leave this issue for Discussion and future research.</w:t>
       </w:r>
     </w:p>
     <w:p>
       <w:pPr>
         <w:pStyle w:val="Heading2"/>
       </w:pPr>
-      <w:bookmarkStart w:id="26" w:name="variants-of-co-occurrence"/>
+      <w:bookmarkStart w:id="26" w:name="variants-of-the-metaweb"/>
       <w:bookmarkEnd w:id="26"/>
       <w:r>
-        <w:t xml:space="preserve">Variants of co-occurrence</w:t>
-      </w:r>
-    </w:p>
-    <w:p>
-      <w:r>
-        <w:t xml:space="preserve">There are also variants to the co-occurrence matrix. Akin to the metaweb, co- occurrence could be conditional or not. The simplest model relates co- occurrence probability directly to the environment,</w:t>
+        <w:t xml:space="preserve">Variants of the metaweb</w:t>
+      </w:r>
+    </w:p>
+    <w:p>
+      <w:r>
+        <w:t xml:space="preserve">There are also variants of the metaweb. First, most documented metawebs have thus far considered that ecological interactions are deterministic, not probabilistic (e.g. Havens1992; Woods2015). Species are assumed to interact if they are found together in a location, independently of their abundance and the environment. In other words,</w:t>
       </w:r>
       <w:r>
         <w:t xml:space="preserve"> </w:t>
@@ -1750,6 +2172,65 @@
               <m:rPr>
                 <m:sty m:val="p"/>
               </m:rPr>
+              <m:t>L</m:t>
+            </m:r>
+          </m:e>
+          <m:sub>
+            <m:r>
+              <m:rPr>
+                <m:sty m:val="p"/>
+              </m:rPr>
+              <m:t>i</m:t>
+            </m:r>
+            <m:r>
+              <m:rPr>
+                <m:sty m:val="p"/>
+              </m:rPr>
+              <m:t>j</m:t>
+            </m:r>
+            <m:r>
+              <m:rPr>
+                <m:sty m:val="p"/>
+              </m:rPr>
+              <m:t>y</m:t>
+            </m:r>
+          </m:sub>
+        </m:sSub>
+        <m:r>
+          <m:rPr>
+            <m:sty m:val="p"/>
+          </m:rPr>
+          <m:t>)</m:t>
+        </m:r>
+        <m:r>
+          <m:rPr>
+            <m:sty m:val="p"/>
+          </m:rPr>
+          <m:t>=</m:t>
+        </m:r>
+        <m:r>
+          <m:rPr>
+            <m:sty m:val="p"/>
+          </m:rPr>
+          <m:t>1</m:t>
+        </m:r>
+      </m:oMath>
+      <w:r>
+        <w:t xml:space="preserve"> </w:t>
+      </w:r>
+      <w:r>
+        <w:t xml:space="preserve">if</w:t>
+      </w:r>
+      <w:r>
+        <w:t xml:space="preserve"> </w:t>
+      </w:r>
+      <m:oMath>
+        <m:sSub>
+          <m:e>
+            <m:r>
+              <m:rPr>
+                <m:sty m:val="p"/>
+              </m:rPr>
               <m:t>X</m:t>
             </m:r>
           </m:e>
@@ -1778,6 +2259,73 @@
           <m:rPr>
             <m:sty m:val="p"/>
           </m:rPr>
+          <m:t>=</m:t>
+        </m:r>
+        <m:r>
+          <m:rPr>
+            <m:sty m:val="p"/>
+          </m:rPr>
+          <m:t>1</m:t>
+        </m:r>
+      </m:oMath>
+      <w:r>
+        <w:t xml:space="preserve">, and 0 otherwise. This approach might be a reasonnable approximation when the sampling and inference scales are large enough so that probabilities of observing at least one interaction converges to unity and that the only variation of networks considered arises from species distribution.</w:t>
+      </w:r>
+    </w:p>
+    <w:p>
+      <w:r>
+        <w:t xml:space="preserve">Ecological interactions could also vary with the environment, such as</w:t>
+      </w:r>
+      <w:r>
+        <w:t xml:space="preserve"> </w:t>
+      </w:r>
+      <m:oMath>
+        <m:r>
+          <m:rPr>
+            <m:sty m:val="p"/>
+          </m:rPr>
+          <m:t>P</m:t>
+        </m:r>
+        <m:r>
+          <m:rPr>
+            <m:sty m:val="p"/>
+          </m:rPr>
+          <m:t>(</m:t>
+        </m:r>
+        <m:sSub>
+          <m:e>
+            <m:r>
+              <m:rPr>
+                <m:sty m:val="p"/>
+              </m:rPr>
+              <m:t>L</m:t>
+            </m:r>
+          </m:e>
+          <m:sub>
+            <m:r>
+              <m:rPr>
+                <m:sty m:val="p"/>
+              </m:rPr>
+              <m:t>i</m:t>
+            </m:r>
+            <m:r>
+              <m:rPr>
+                <m:sty m:val="p"/>
+              </m:rPr>
+              <m:t>j</m:t>
+            </m:r>
+            <m:r>
+              <m:rPr>
+                <m:sty m:val="p"/>
+              </m:rPr>
+              <m:t>y</m:t>
+            </m:r>
+          </m:sub>
+        </m:sSub>
+        <m:r>
+          <m:rPr>
+            <m:sty m:val="p"/>
+          </m:rPr>
           <m:t>|</m:t>
         </m:r>
         <m:sSub>
@@ -1806,448 +2354,7 @@
         </m:r>
       </m:oMath>
       <w:r>
-        <w:t xml:space="preserve">. In this situation there is no underlying assumption about the ecological processes responsible for co-occurrence. It could arise because of the impact of ecological interactions on distribution (such as in the cases studied by Diamond, Connor, Gotelli etc..) or alternatively because of share environmental requirements. In the former case, species are not independent to each other and the conditional occurrence must be accounted for explicitlty,</w:t>
-      </w:r>
-      <w:r>
-        <w:t xml:space="preserve"> </w:t>
-      </w:r>
-      <m:oMath>
-        <m:r>
-          <m:rPr>
-            <m:sty m:val="p"/>
-          </m:rPr>
-          <m:t>P</m:t>
-        </m:r>
-        <m:r>
-          <m:rPr>
-            <m:sty m:val="p"/>
-          </m:rPr>
-          <m:t>(</m:t>
-        </m:r>
-        <m:sSub>
-          <m:e>
-            <m:r>
-              <m:rPr>
-                <m:sty m:val="p"/>
-              </m:rPr>
-              <m:t>X</m:t>
-            </m:r>
-          </m:e>
-          <m:sub>
-            <m:r>
-              <m:rPr>
-                <m:sty m:val="p"/>
-              </m:rPr>
-              <m:t>i</m:t>
-            </m:r>
-            <m:r>
-              <m:rPr>
-                <m:sty m:val="p"/>
-              </m:rPr>
-              <m:t>j</m:t>
-            </m:r>
-            <m:r>
-              <m:rPr>
-                <m:sty m:val="p"/>
-              </m:rPr>
-              <m:t>y</m:t>
-            </m:r>
-          </m:sub>
-        </m:sSub>
-        <m:r>
-          <m:rPr>
-            <m:sty m:val="p"/>
-          </m:rPr>
-          <m:t>|</m:t>
-        </m:r>
-        <m:sSub>
-          <m:e>
-            <m:r>
-              <m:rPr>
-                <m:sty m:val="p"/>
-              </m:rPr>
-              <m:t>E</m:t>
-            </m:r>
-          </m:e>
-          <m:sub>
-            <m:r>
-              <m:rPr>
-                <m:sty m:val="p"/>
-              </m:rPr>
-              <m:t>y</m:t>
-            </m:r>
-          </m:sub>
-        </m:sSub>
-        <m:r>
-          <m:rPr>
-            <m:sty m:val="p"/>
-          </m:rPr>
-          <m:t>)</m:t>
-        </m:r>
-        <m:r>
-          <m:rPr>
-            <m:sty m:val="p"/>
-          </m:rPr>
-          <m:t>=</m:t>
-        </m:r>
-        <m:r>
-          <m:rPr>
-            <m:sty m:val="p"/>
-          </m:rPr>
-          <m:t>P</m:t>
-        </m:r>
-        <m:r>
-          <m:rPr>
-            <m:sty m:val="p"/>
-          </m:rPr>
-          <m:t>(</m:t>
-        </m:r>
-        <m:sSub>
-          <m:e>
-            <m:r>
-              <m:rPr>
-                <m:sty m:val="p"/>
-              </m:rPr>
-              <m:t>X</m:t>
-            </m:r>
-          </m:e>
-          <m:sub>
-            <m:r>
-              <m:rPr>
-                <m:sty m:val="p"/>
-              </m:rPr>
-              <m:t>i</m:t>
-            </m:r>
-          </m:sub>
-        </m:sSub>
-        <m:r>
-          <m:rPr>
-            <m:sty m:val="p"/>
-          </m:rPr>
-          <m:t>|</m:t>
-        </m:r>
-        <m:sSub>
-          <m:e>
-            <m:r>
-              <m:rPr>
-                <m:sty m:val="p"/>
-              </m:rPr>
-              <m:t>E</m:t>
-            </m:r>
-          </m:e>
-          <m:sub>
-            <m:r>
-              <m:rPr>
-                <m:sty m:val="p"/>
-              </m:rPr>
-              <m:t>y</m:t>
-            </m:r>
-          </m:sub>
-        </m:sSub>
-        <m:r>
-          <m:rPr>
-            <m:sty m:val="p"/>
-          </m:rPr>
-          <m:t>,</m:t>
-        </m:r>
-        <m:sSub>
-          <m:e>
-            <m:r>
-              <m:rPr>
-                <m:sty m:val="p"/>
-              </m:rPr>
-              <m:t>X</m:t>
-            </m:r>
-          </m:e>
-          <m:sub>
-            <m:r>
-              <m:rPr>
-                <m:sty m:val="p"/>
-              </m:rPr>
-              <m:t>j</m:t>
-            </m:r>
-          </m:sub>
-        </m:sSub>
-        <m:r>
-          <m:rPr>
-            <m:sty m:val="p"/>
-          </m:rPr>
-          <m:t>)</m:t>
-        </m:r>
-        <m:r>
-          <m:rPr>
-            <m:sty m:val="p"/>
-          </m:rPr>
-          <m:t>P</m:t>
-        </m:r>
-        <m:r>
-          <m:rPr>
-            <m:sty m:val="p"/>
-          </m:rPr>
-          <m:t>(</m:t>
-        </m:r>
-        <m:sSub>
-          <m:e>
-            <m:r>
-              <m:rPr>
-                <m:sty m:val="p"/>
-              </m:rPr>
-              <m:t>X</m:t>
-            </m:r>
-          </m:e>
-          <m:sub>
-            <m:r>
-              <m:rPr>
-                <m:sty m:val="p"/>
-              </m:rPr>
-              <m:t>j</m:t>
-            </m:r>
-          </m:sub>
-        </m:sSub>
-        <m:r>
-          <m:rPr>
-            <m:sty m:val="p"/>
-          </m:rPr>
-          <m:t>|</m:t>
-        </m:r>
-        <m:sSub>
-          <m:e>
-            <m:r>
-              <m:rPr>
-                <m:sty m:val="p"/>
-              </m:rPr>
-              <m:t>E</m:t>
-            </m:r>
-          </m:e>
-          <m:sub>
-            <m:r>
-              <m:rPr>
-                <m:sty m:val="p"/>
-              </m:rPr>
-              <m:t>y</m:t>
-            </m:r>
-          </m:sub>
-        </m:sSub>
-        <m:r>
-          <m:rPr>
-            <m:sty m:val="p"/>
-          </m:rPr>
-          <m:t>)</m:t>
-        </m:r>
-      </m:oMath>
-      <w:r>
-        <w:t xml:space="preserve">. In the later case, species are independent only the marginal occurrence must be accounted for,</w:t>
-      </w:r>
-      <w:r>
-        <w:t xml:space="preserve"> </w:t>
-      </w:r>
-      <m:oMath>
-        <m:r>
-          <m:rPr>
-            <m:sty m:val="p"/>
-          </m:rPr>
-          <m:t>P</m:t>
-        </m:r>
-        <m:r>
-          <m:rPr>
-            <m:sty m:val="p"/>
-          </m:rPr>
-          <m:t>(</m:t>
-        </m:r>
-        <m:sSub>
-          <m:e>
-            <m:r>
-              <m:rPr>
-                <m:sty m:val="p"/>
-              </m:rPr>
-              <m:t>X</m:t>
-            </m:r>
-          </m:e>
-          <m:sub>
-            <m:r>
-              <m:rPr>
-                <m:sty m:val="p"/>
-              </m:rPr>
-              <m:t>i</m:t>
-            </m:r>
-            <m:r>
-              <m:rPr>
-                <m:sty m:val="p"/>
-              </m:rPr>
-              <m:t>j</m:t>
-            </m:r>
-            <m:r>
-              <m:rPr>
-                <m:sty m:val="p"/>
-              </m:rPr>
-              <m:t>y</m:t>
-            </m:r>
-          </m:sub>
-        </m:sSub>
-        <m:r>
-          <m:rPr>
-            <m:sty m:val="p"/>
-          </m:rPr>
-          <m:t>|</m:t>
-        </m:r>
-        <m:sSub>
-          <m:e>
-            <m:r>
-              <m:rPr>
-                <m:sty m:val="p"/>
-              </m:rPr>
-              <m:t>E</m:t>
-            </m:r>
-          </m:e>
-          <m:sub>
-            <m:r>
-              <m:rPr>
-                <m:sty m:val="p"/>
-              </m:rPr>
-              <m:t>y</m:t>
-            </m:r>
-          </m:sub>
-        </m:sSub>
-        <m:r>
-          <m:rPr>
-            <m:sty m:val="p"/>
-          </m:rPr>
-          <m:t>)</m:t>
-        </m:r>
-        <m:r>
-          <m:rPr>
-            <m:sty m:val="p"/>
-          </m:rPr>
-          <m:t>=</m:t>
-        </m:r>
-        <m:r>
-          <m:rPr>
-            <m:sty m:val="p"/>
-          </m:rPr>
-          <m:t>P</m:t>
-        </m:r>
-        <m:r>
-          <m:rPr>
-            <m:sty m:val="p"/>
-          </m:rPr>
-          <m:t>(</m:t>
-        </m:r>
-        <m:sSub>
-          <m:e>
-            <m:r>
-              <m:rPr>
-                <m:sty m:val="p"/>
-              </m:rPr>
-              <m:t>X</m:t>
-            </m:r>
-          </m:e>
-          <m:sub>
-            <m:r>
-              <m:rPr>
-                <m:sty m:val="p"/>
-              </m:rPr>
-              <m:t>i</m:t>
-            </m:r>
-          </m:sub>
-        </m:sSub>
-        <m:r>
-          <m:rPr>
-            <m:sty m:val="p"/>
-          </m:rPr>
-          <m:t>|</m:t>
-        </m:r>
-        <m:sSub>
-          <m:e>
-            <m:r>
-              <m:rPr>
-                <m:sty m:val="p"/>
-              </m:rPr>
-              <m:t>E</m:t>
-            </m:r>
-          </m:e>
-          <m:sub>
-            <m:r>
-              <m:rPr>
-                <m:sty m:val="p"/>
-              </m:rPr>
-              <m:t>y</m:t>
-            </m:r>
-          </m:sub>
-        </m:sSub>
-        <m:r>
-          <m:rPr>
-            <m:sty m:val="p"/>
-          </m:rPr>
-          <m:t>)</m:t>
-        </m:r>
-        <m:r>
-          <m:rPr>
-            <m:sty m:val="p"/>
-          </m:rPr>
-          <m:t>P</m:t>
-        </m:r>
-        <m:r>
-          <m:rPr>
-            <m:sty m:val="p"/>
-          </m:rPr>
-          <m:t>(</m:t>
-        </m:r>
-        <m:sSub>
-          <m:e>
-            <m:r>
-              <m:rPr>
-                <m:sty m:val="p"/>
-              </m:rPr>
-              <m:t>X</m:t>
-            </m:r>
-          </m:e>
-          <m:sub>
-            <m:r>
-              <m:rPr>
-                <m:sty m:val="p"/>
-              </m:rPr>
-              <m:t>j</m:t>
-            </m:r>
-          </m:sub>
-        </m:sSub>
-        <m:r>
-          <m:rPr>
-            <m:sty m:val="p"/>
-          </m:rPr>
-          <m:t>|</m:t>
-        </m:r>
-        <m:sSub>
-          <m:e>
-            <m:r>
-              <m:rPr>
-                <m:sty m:val="p"/>
-              </m:rPr>
-              <m:t>E</m:t>
-            </m:r>
-          </m:e>
-          <m:sub>
-            <m:r>
-              <m:rPr>
-                <m:sty m:val="p"/>
-              </m:rPr>
-              <m:t>y</m:t>
-            </m:r>
-          </m:sub>
-        </m:sSub>
-        <m:r>
-          <m:rPr>
-            <m:sty m:val="p"/>
-          </m:rPr>
-          <m:t>)</m:t>
-        </m:r>
-      </m:oMath>
-      <w:r>
-        <w:t xml:space="preserve">.</w:t>
-      </w:r>
-    </w:p>
-    <w:p>
-      <w:r>
-        <w:t xml:space="preserve">Finally, the co-occurrence probability itself could be dependent on ecological interactions. Direct pairwise interactions such as competition, facilitation and predation have long been studied for their impact on co-distribution. Second and higher order interactions (e.g. trophic cascade) could also impact co-occurrence. There is however currently no general theory on the expected co-occurrence in complex ecological networks (Cazelles). For instance, we do not know how far co-occurrence is not-random when going along the chain of indirect interactions. Berlow (2009) shown previously that almost only first and second order interactions do matter in ecological networks, but we don’t know for co-distribution. We neither know what is the sensitivity to species richness: do interactions tend to buffer each other? For now we will focus on the variation of interactions and not on the distribution, and leave this issue for Discussion and future research.</w:t>
+        <w:t xml:space="preserve">. Although it is not common to see a conditional representation of ecological interactions, experimental studies of pairwise interactions revealing their sensitivity to the environment are common (REF). For instance, it has been documented that the predation risks of shorebirds do vary at the continental scale, from the south to the north (REF). The effect of the environment on interactions propagate up the community and influence network structure (REF).</w:t>
       </w:r>
     </w:p>
     <w:p>
@@ -2262,7 +2369,7 @@
     </w:p>
     <w:p>
       <w:r>
-        <w:t xml:space="preserve">In this section we provide an illustration of the framework with an empirical dataset of host-parasitoid networks sampled throughout continental Europe along a south-north gradient. The analysis targets networks composed of willows (genus Salix), their galling insects, and the natural enemies of these gallers. The questions we adress with the framework and the dataset are: i) how much variation in the network structure is there across the gradient and ii) what is the primary driver of network turnover across the gradient ?</w:t>
+        <w:t xml:space="preserve">In this section we provide an illustration of the framework with an empirical dataset of host-parasitoid networks sampled throughout continental Europe along a south-north gradient. The analysis targets networks composed of willows (genus Salix), their galling insects, and the natural enemies of these gallers. The questions we address with the framework and the dataset are: i) how much variation in the network structure is there across the gradient and ii) what is the primary driver of network turnover across the gradient?</w:t>
       </w:r>
     </w:p>
     <w:p>
@@ -2300,7 +2407,7 @@
     </w:p>
     <w:p>
       <w:r>
-        <w:t xml:space="preserve">Local realizations of the willow–galler–enemy network were reconstructed from samples collected between 1982 and 2010. Plant galls were collected by J.P. Kopelke during this period at 374 sites across Central and Northern Europe. Sampling was conducted in the summer months of June and/or July, during the latter stages of larval development. Galler species were identified on the basis of willow host species and gall morphology, as these are distinct for each sawfly species. At each site, galls were randomly collected from several willow individuals in an area of about 0.1-0.3 km2. Most sites were visited only once, with a total of 641 site visits across the 374 sites. GPS coordinates were recorded for each location and the annual mean temperature and annual precipitation were obtained from WorldClim. While other covariates could have been considered, we figured that they are representative of the most important axes of the climatic space across Europe, and more easily interpretable than reduced variables obtained by a PCA,</w:t>
+        <w:t xml:space="preserve">Local realizations of the willow–galler–enemy network were reconstructed from samples collected between 1982 and 2010. Plant galls were collected by J.P. Kopelke during this period at 374 sites across Central and Northern Europe. Sampling was conducted in the summer months of June and/or July, during the latter stages of larval development. Galler species were identified on the basis of willow host species and gall morphology, as these are distinct for each sawfly species. At each site, galls were randomly collected from several willow individuals in an area of about 0.1-0.3 km2. Most sites were visited only once, with a total of 641 site visits across the 374 sites. GPS coordinates were recorded for each location and the annual mean temperature and annual precipitation were obtained from WorldClim. While other covariates could have been considered, we figured that they are representative of the most important axes of the European climate, and more easily interpretable than reduced variables obtained by a PCA,</w:t>
       </w:r>
     </w:p>
     <w:p>
@@ -2328,7 +2435,7 @@
     </w:p>
     <w:p>
       <w:r>
-        <w:t xml:space="preserve">In total, the sampling targeted 52 Salix taxa, yielding 146,622 galls for dissection and rearing. These galls represented 96 galler species, and yielded 42,133 individually-identified parasitoids and inquilines. Of these, 25,170 (60%) could be identified to the species level. Overall, 126 parasitoid and inquiline taxa were distinguished in the material. Data on host associations within subsets of this material have been previously reported by (Kopelke ref ref b) and by Nyman et al. 2007, whereas the current study represents the first analysis of the full data set from a spatial food-web perspective.</w:t>
+        <w:t xml:space="preserve">In total, the sampling targeted 52 Salix taxa, yielding 146,622 galls for dissection and rearing. These galls represented 96 galler species, and yielded 42,133 individually-identified parasitoids and inquilines. Of these, 25,170 (60%) could be identified to the species level. Overall, 126 parasitoid and inquiline taxa were distinguished in the material. Data on host associations within subsets of this material have been previously reported by (Kopelke ref ref b) and by Nyman et al. 2007, whereas the current study represents the first analysis of the full data set from a spatial perspective.</w:t>
       </w:r>
     </w:p>
     <w:p>
@@ -2343,7 +2450,7 @@
     </w:p>
     <w:p>
       <w:r>
-        <w:t xml:space="preserve">Computing the probability of observing an interaction is fairly straightforward as it involves fitting a set of binomial models and collecting their estimated probabilities. We considered second-order generalized linear models for the sake of the illustration, but more sophisticated fitting algorithms (e.g. GAM or Random Forest) could be used as well, as long as the algorith can provide a an estimated probability for each observation. The data consists of a simple (albeit large) table with the observation of each species,</w:t>
+        <w:t xml:space="preserve">Computing the probability of observing an interaction involves fitting a set of binomial models and collecting their estimated probabilities. We considered second-order generalized linear models for the sake of the illustration, but more sophisticated fitting algorithms (e.g. GAM or Random Forest) could be used as well, as long as the algorithm can provide an estimated probability for each observation. The data consists of a simple (albeit large) table with the observation of each species,</w:t>
       </w:r>
       <w:r>
         <w:t xml:space="preserve"> </w:t>
@@ -2462,12 +2569,12 @@
         </m:sSub>
       </m:oMath>
       <w:r>
-        <w:t xml:space="preserve">, and environmental co-variates (here the first three axes of the PCA on climatic variables). There is one row per ennemy-victim pair of species per site. We considered that an absence of a record of an interaction or of a species at a site means a true absence.</w:t>
-      </w:r>
-    </w:p>
-    <w:p>
-      <w:r>
-        <w:t xml:space="preserve">We compared three models for the co-occurrence probability. The first model fits directly fits the co-occurrence probability</w:t>
+        <w:t xml:space="preserve">, and environmental co- variates. There is one row per pair of species per site. We considered that an absence of a record of an interaction between co-occurring species at a site means a true absence.</w:t>
+      </w:r>
+    </w:p>
+    <w:p>
+      <w:r>
+        <w:t xml:space="preserve">We compared three models for the co-occurrence probability. The first model fits directly the co-occurrence probability conditional on the local environment,</w:t>
       </w:r>
       <w:r>
         <w:t xml:space="preserve"> </w:t>
@@ -2547,10 +2654,7 @@
         </m:r>
       </m:oMath>
       <w:r>
-        <w:t xml:space="preserve"> </w:t>
-      </w:r>
-      <w:r>
-        <w:t xml:space="preserve">conditional on the local environmental variables. This model therefore does not make any hypothesis about the mechanisms driving co-occurrence for any given environment and use the information directly available in the data. The second models consider independent co-occurrence of species. In this case, we fit independently</w:t>
+        <w:t xml:space="preserve">. This model therefore does not make any hypothesis about the mechanisms driving co-occurrence for any given environment and use the information directly available in the data. The second models consider independent co-occurrence of species. In this case, we fit independently</w:t>
       </w:r>
       <w:r>
         <w:t xml:space="preserve"> </w:t>
@@ -2768,7 +2872,7 @@
     </w:p>
     <w:p>
       <w:r>
-        <w:t xml:space="preserve">Following the same logic, we compared three models for the interaction probability, given the two species co-occur. Consequently, models were fitted on a subset of the data, when the two species are found co-occurring. Not surprisingly, it was impossible to compute this model for a very large number of pairs of species. The reported likelihood across the entire dataset is therefore summed over all pairs of species that were observed co-occurring at least one time. An interaction probability was set to 0 for pairs of co- occurring species that are never found interacting. The first model fits the interaction probability conditional on the local environmental variables,</w:t>
+        <w:t xml:space="preserve">Following the same logic, we compared three models for the interaction probability. The first model fits the interaction probability conditional on the local environmental variables,</w:t>
       </w:r>
       <w:r>
         <w:t xml:space="preserve"> </w:t>
@@ -2896,7 +3000,7 @@
         </m:r>
       </m:oMath>
       <w:r>
-        <w:t xml:space="preserve">.The second model fits the interaction probability independently of the local environmental variables,</w:t>
+        <w:t xml:space="preserve">. Consequently, the model was fitted on a subset of the data, when the two species are found co- occurring. The second model fits the interaction probability independently of the local environmental variables,</w:t>
       </w:r>
       <w:r>
         <w:t xml:space="preserve"> </w:t>
@@ -3116,12 +3220,12 @@
         </m:r>
       </m:oMath>
       <w:r>
-        <w:t xml:space="preserve">. While not necessarily realistic, this models model allows to test an hypothesis that is commonly done in the representation of local networks from knowledge of a deterministic metaweb (such as in Havens1992,Piechnik2008). There are consequently 5 parameters for the first model, a single parameter for the second model and no parameter to evaluate for the third model (the interaction probability is fixed by hypothesis).</w:t>
-      </w:r>
-    </w:p>
-    <w:p>
-      <w:r>
-        <w:t xml:space="preserve">The different models were fitted to each pair species and the fitted probabilities were recorded. The joint probability</w:t>
+        <w:t xml:space="preserve">. While not necessarily realistic, this model tests an hypothesis that is commonly done in the representation of local networks from knowledge of a deterministic metaweb (such as in Havens1992; Piechnik2008; Wood2015). There are consequently 5 parameters for the first model, a single parameter for the second model and no parameter to evaluate for the third model (the interaction probability is fixed by hypothesis).</w:t>
+      </w:r>
+    </w:p>
+    <w:p>
+      <w:r>
+        <w:t xml:space="preserve">The different models were fitted to each pair of species and the fitted probabilities were recorded. The joint probability</w:t>
       </w:r>
       <w:r>
         <w:t xml:space="preserve"> </w:t>
@@ -3222,7 +3326,7 @@
         <w:t xml:space="preserve"> </w:t>
       </w:r>
       <w:r>
-        <w:t xml:space="preserve">was then computed from Eq. 1 and the likelihood of each observation was computed as</w:t>
+        <w:t xml:space="preserve">was then computed from Eq. 2 and the likelihood of each observation was computed as</w:t>
       </w:r>
       <w:r>
         <w:t xml:space="preserve"> </w:t>
@@ -3520,12 +3624,12 @@
         <w:t xml:space="preserve"> </w:t>
       </w:r>
       <w:r>
-        <w:t xml:space="preserve">if no interaction was observed. The log- likelihood was summed over the entire dataset to compare the different models by AIC. We considered separately the salix-gall and the gall-parasitoid interactions. The confidence interval around the estimated interaction probability can be computed using the Clopper-Pearson method.</w:t>
-      </w:r>
-    </w:p>
-    <w:p>
-      <w:r>
-        <w:t xml:space="preserve">Finally, we used the full model (both the co-occurrence and the interaction are conditional on the environment) was used to interpolate species distribution and the interaction probability across the entire Europe to reconstruct the expected network for each location in a 1km X 1km grid. We then after computed the probabilistic connectance following Poisot2015b.</w:t>
+        <w:t xml:space="preserve">if no interaction was observed. The log- likelihood was summed over the entire dataset to compare the different models by AIC. Not surprisingly, it was impossible to compute this model for a very large number of pairs of species because they never co-occurred. These pairs were removed from the analysis because the co-occurrence probability is null and we have no information for the interaction probability. The reported likelihood across the entire dataset is summed over all pairs of species that were observed co-occurring at least one time. We considered separately the salix-galler and the galler-parasitoid interactions.</w:t>
+      </w:r>
+    </w:p>
+    <w:p>
+      <w:r>
+        <w:t xml:space="preserve">Finally, we used the full model (both the co-occurrence and the interaction are conditional on the environment) interpolate species distribution and the interaction probability across the entire Europe. We reconstructed the expected network for each location in a 1km X 1km grid. We then after computed the probabilistic connectance following Poisot2015b.</w:t>
       </w:r>
     </w:p>
     <w:p>
@@ -3601,7 +3705,7 @@
         </m:r>
       </m:oMath>
       <w:r>
-        <w:t xml:space="preserve">). Despite the extent of the sampling, many pairs of species are found co- occurring only a few times, making it hard to evaluate interaction probabilities. This particular example involves the interaction between</w:t>
+        <w:t xml:space="preserve">). Despite the extent of the sampling, many pairs of species are found co-occurring only a few times, making it hard to evaluate interaction probabilities with a reasonnable confidence interval. This particular example involves the interaction between</w:t>
       </w:r>
       <w:r>
         <w:t xml:space="preserve"> </w:t>
@@ -3784,22 +3888,22 @@
         </m:r>
       </m:oMath>
       <w:r>
-        <w:t xml:space="preserve">, which means they were found interacting at 30 different sites. The model comparaison (Table 1) reveals that the interaction probability conditional on the co-occurrence better explain the distribution (Model 1 vs Model 2). In other words, the probabilistic representation of the metaweb yields a much better fit to the data than the deterministic version. When the two species co-occur, the occurrence of the interaction is insensitive to the environment (Model 2 vs Model 3). Alternatively, climatic variables significantly impact co-occurrence (Model 3 vs Model 4). The neutral model is perform worst than the non-random co-occurrence model (Model 3 vs Model 6). The full model reveals that the greatest interaction probability occurs at intermediate temperature and precipitations, simply because this is where the two species are found co-occurring the most often (Fig. X). The co- occurrence and the interaction probabilities could be represented in space, where we find that the highest interaction probability occurs in central Europe (Fig. X).</w:t>
-      </w:r>
-    </w:p>
-    <w:p>
-      <w:r>
-        <w:t xml:space="preserve">We did evaluate each model for all pairs of species in order to better understand the large scale drivers of network turnover. Salix-gallers and gallers-parasitoids were analyzed separately (Table 2). The results are comparable, albeit some very minor details. We do find that across all pairs of species, again the probabilistic representation of interactions does better than the deterministic (Model 1 vs Model 2). Interactions do not happen systematically whenever the two species are found co-occurring. There are 1077 recorded pairs of interactions, with only 224 of them occurring less than 5 times. Out of these 224 interactions, only 77 where found systematically whenever the two species do co-occur. Even though interactions are better represented probabilistically, the two environmental variables that were considered are pretty poor predictors of their occurrence (Model 2 vs Model 3). Not surprisingly, the likelihood increases for both types of interactions when the environment is considered. The extra number of parameters however exceed the gain in likelihood, and therefore the best model exclude the effect of the environment.</w:t>
-      </w:r>
-    </w:p>
-    <w:p>
-      <w:r>
-        <w:t xml:space="preserve">According to the likelihood only, the co-occurrence is non-neutral for salix-galler interactions, while it is neutral for the galler-parasitoid interaction. However, the gain in likelihood for the neutral model of galler-parasitoid co-occurrence is inferior to the extra number of parameters (twice as many since two species distribution models are fitted instead of just one), which has for consequence that the best model according to AIC has non-random co-occurrence (Model 3 vs Model 6), for both types of interactions.</w:t>
-      </w:r>
-    </w:p>
-    <w:p>
-      <w:r>
-        <w:t xml:space="preserve">The approach we developped not only has implications for understanding the biogeography of pairwise interactions and interaction networks, but also the quality of the evaluation of metawebs. We investigated the reliability of the estimated metaweb across the entire dataset. As mentionned above, across the 32 412 pairs of species, only 1077 were documented interacting with at least a single location, for a connectance of 0.03. However, only 8437 species were found co-occurring at least one across all sites. There are consequently 23 975 gaps of knowledge in the metaweb (74.0% - see Fig. X). Given that we do not know if the non co-occurring species do indeed co-occur, it means that a more appropriate estimate of connectance would be</w:t>
+        <w:t xml:space="preserve">, which means they were found interacting at 30 different locations. The model comparaison (Table 1) reveals that the interaction probability conditional on the co- occurrence better explain the distribution (Model 1 vs Model 2). The probabilistic representation of the metaweb yields a much better fit to the data than the deterministic version. When the two species co-occur, the occurrence of the interaction is insensitive to the environment (Model 2 vs Model 3). Alternatively, climatic variables significantly impact co- occurrence (Model 3 vs Model 4). The neutral model performs worst than the non-random co-occurrence model (Model 3 vs Model 6). The full model reveals that the greatest interaction probability occurs at intermediate temperature and precipitations, simply because this is where the two species are found co- occurring the most often (Fig. 3). The co-occurrence and the interaction probabilities could be represented in space, where we find that the highest interaction probability occurs in central Europe (Fig. 4).</w:t>
+      </w:r>
+    </w:p>
+    <w:p>
+      <w:r>
+        <w:t xml:space="preserve">We did evaluated each model for all pairs of species in order to better understand the large scale drivers of network turnover. Salix-gallers and gallers-parasitoids were analyzed separately (Table 2). The results are comparable, albeit some very minor details. We do find that across all pairs of species, the probabilistic representation of interactions again does better than the deterministic (Model 1 vs Model 2). Interactions do not happen systematically whenever the two species are found co-occurring, meaning that the stochastic nature of interactions contribute to network variability in addition to species turnover. There are 1077 recorded pairs of interactions, with only 224 of them occurring less than 5 times. Out of these 224 interactions, only 77 are found systematically whenever the two species do co-occur. Even though interactions are better represented probabilistically, the two environmental variables that were considered are pretty poor predictors of their occurrence (Model 2 vs Model 3). Not surprisingly, the likelihood increases for both types of interactions when the environment is considered. The extra number of parameters however exceed the gain in likelihood, and therefore the best model excludes the effect of the environment.</w:t>
+      </w:r>
+    </w:p>
+    <w:p>
+      <w:r>
+        <w:t xml:space="preserve">According to the log-likelihood only, the co-occurrence is non-neutral for salix- galler interactions, while it is neutral for the galler-parasitoid interaction. However, the gain in log-likelihood for the neutral model of galler- parasitoid co-occurrence is inferior to the extra number of parameters (twice as many since two species distribution models are fitted instead of just one), which has for consequence that the best model according to AIC has non-random co-occurrence (Model 3 vs Model 6), for both types of interactions.</w:t>
+      </w:r>
+    </w:p>
+    <w:p>
+      <w:r>
+        <w:t xml:space="preserve">The approach we present not only has implications for understanding the biogeography of pairwise interactions and interaction networks, but also the quality of the evaluation of metawebs. We investigated the reliability of the estimated metaweb across the entire dataset. As mentionned above, across the 32 412 pairs of species, only 1077 pairs are interacting at least at a single location, for a connectance of 0.03. However, only 8437 species are found co- occurring at least one time across all locations. There are consequently 23975 gaps of information in the metaweb (74.0% - see Fig. 5). Given that we do not know if the non co-occurring species do indeed co-occur, it means that a more appropriate estimate of connectance would be</w:t>
       </w:r>
       <w:r>
         <w:t xml:space="preserve"> </w:t>
@@ -3861,12 +3965,12 @@
         </m:r>
       </m:oMath>
       <w:r>
-        <w:t xml:space="preserve">. Given that many network properties are cosntrained by connectance (Poisot2014), their computation across all pairs is susceptible to be strongly biased. The investigation of the quality of network sampling is a problem on its own that worths further attention.</w:t>
-      </w:r>
-    </w:p>
-    <w:p>
-      <w:r>
-        <w:t xml:space="preserve">Once we selected the best model (3), we were able to reconstruct the expected species richness across Europe, along with the most likely network for each location, and therefore map the expected distribution of network properties (Fig. X). We simply considered connectance, as it could be easily computed from probablistic networks (Poisot2015b) and is also a good proxy for many other network properties (Poisot2014). The diversity of Salix tends to increase toward boreal areas, and we consequently find a peak in diversity in northern Europe. The distribution of the expected number of interactions follows the distribution of species richness, but not at the same rate. Consequently, connectance is expected to peak in central Europe and in England.</w:t>
+        <w:t xml:space="preserve">. This result reveails that the evaluation of the sampling quality of ecological networks is a problem on its own that worths further attention.</w:t>
+      </w:r>
+    </w:p>
+    <w:p>
+      <w:r>
+        <w:t xml:space="preserve">Once we selected the best model (model 3, Table 2), we were able to reconstruct the expected species richness across Europe, along with the most likely network for each location, and therefore map the expected distribution of network properties (Fig. 6). We simply considered connectance, as it could be easily computed from probablistic networks (Poisot2015b) and is also a good proxy for many other network properties (Poisot2014). The diversity of Salix tends to increase toward boreal areas, and we consequently find a peak in diversity in northern Europe. The distribution of the expected number of interactions follows the distribution of species richness, but not at the same rate. Consequently, connectance is peaking in central Europe and in England.</w:t>
       </w:r>
     </w:p>
     <w:p>
